--- a/Crowdfunding.docx
+++ b/Crowdfunding.docx
@@ -35,12 +35,12 @@
       <w:pPr>
         <w:pStyle w:val="ListParagraph"/>
         <w:rPr>
-          <w:color w:val="538135" w:themeColor="accent6" w:themeShade="BF"/>
-        </w:rPr>
-      </w:pPr>
-      <w:r>
-        <w:rPr>
-          <w:color w:val="538135" w:themeColor="accent6" w:themeShade="BF"/>
+          <w:color w:val="70AD47" w:themeColor="accent6"/>
+        </w:rPr>
+      </w:pPr>
+      <w:r>
+        <w:rPr>
+          <w:color w:val="70AD47" w:themeColor="accent6"/>
         </w:rPr>
         <w:t>FINDINGS</w:t>
       </w:r>
@@ -48,96 +48,48 @@
     <w:p>
       <w:pPr>
         <w:pStyle w:val="ListParagraph"/>
-        <w:numPr>
-          <w:ilvl w:val="0"/>
-          <w:numId w:val="1"/>
-        </w:numPr>
-        <w:rPr>
-          <w:color w:val="538135" w:themeColor="accent6" w:themeShade="BF"/>
-        </w:rPr>
-      </w:pPr>
-      <w:r>
-        <w:rPr>
-          <w:color w:val="538135" w:themeColor="accent6" w:themeShade="BF"/>
-        </w:rPr>
-        <w:t xml:space="preserve">US has the highest success rate for </w:t>
-      </w:r>
-      <w:r>
-        <w:rPr>
-          <w:color w:val="538135" w:themeColor="accent6" w:themeShade="BF"/>
-        </w:rPr>
-        <w:t>crowdfunding.</w:t>
-      </w:r>
+        <w:rPr>
+          <w:color w:val="70AD47" w:themeColor="accent6"/>
+        </w:rPr>
+      </w:pPr>
     </w:p>
     <w:p>
       <w:pPr>
         <w:pStyle w:val="ListParagraph"/>
-        <w:numPr>
-          <w:ilvl w:val="0"/>
-          <w:numId w:val="1"/>
-        </w:numPr>
-        <w:rPr>
-          <w:color w:val="538135" w:themeColor="accent6" w:themeShade="BF"/>
-        </w:rPr>
-      </w:pPr>
-      <w:r>
-        <w:rPr>
-          <w:color w:val="538135" w:themeColor="accent6" w:themeShade="BF"/>
-        </w:rPr>
-        <w:t>Plays is the most successful event for crowdfunding.</w:t>
-      </w:r>
-    </w:p>
-    <w:p>
-      <w:pPr>
-        <w:pStyle w:val="ListParagraph"/>
-        <w:numPr>
-          <w:ilvl w:val="0"/>
-          <w:numId w:val="1"/>
-        </w:numPr>
-        <w:rPr>
-          <w:color w:val="538135" w:themeColor="accent6" w:themeShade="BF"/>
-        </w:rPr>
-      </w:pPr>
-      <w:r>
-        <w:rPr>
-          <w:color w:val="538135" w:themeColor="accent6" w:themeShade="BF"/>
-        </w:rPr>
-        <w:t xml:space="preserve">Projects with goals between $1,000 and $4,999 had the best success </w:t>
-      </w:r>
-      <w:proofErr w:type="gramStart"/>
-      <w:r>
-        <w:rPr>
-          <w:color w:val="538135" w:themeColor="accent6" w:themeShade="BF"/>
-        </w:rPr>
-        <w:t>rate</w:t>
-      </w:r>
-      <w:proofErr w:type="gramEnd"/>
-    </w:p>
-    <w:p>
-      <w:pPr>
-        <w:pStyle w:val="ListParagraph"/>
-        <w:numPr>
-          <w:ilvl w:val="0"/>
-          <w:numId w:val="1"/>
-        </w:numPr>
-        <w:rPr>
-          <w:color w:val="538135" w:themeColor="accent6" w:themeShade="BF"/>
-        </w:rPr>
-      </w:pPr>
-      <w:r>
-        <w:rPr>
-          <w:color w:val="538135" w:themeColor="accent6" w:themeShade="BF"/>
-        </w:rPr>
-        <w:t xml:space="preserve">Successful projects had an average of 201 </w:t>
-      </w:r>
-      <w:proofErr w:type="gramStart"/>
-      <w:r>
-        <w:rPr>
-          <w:color w:val="538135" w:themeColor="accent6" w:themeShade="BF"/>
-        </w:rPr>
-        <w:t>backers</w:t>
-      </w:r>
-      <w:proofErr w:type="gramEnd"/>
+        <w:rPr>
+          <w:color w:val="70AD47" w:themeColor="accent6"/>
+        </w:rPr>
+      </w:pPr>
+      <w:r>
+        <w:rPr>
+          <w:color w:val="70AD47" w:themeColor="accent6"/>
+        </w:rPr>
+        <w:t xml:space="preserve">Of all the countries currently using crowdfunding, the </w:t>
+      </w:r>
+      <w:r>
+        <w:rPr>
+          <w:color w:val="70AD47" w:themeColor="accent6"/>
+        </w:rPr>
+        <w:t>United States has the highest success rat</w:t>
+      </w:r>
+      <w:r>
+        <w:rPr>
+          <w:color w:val="70AD47" w:themeColor="accent6"/>
+        </w:rPr>
+        <w:t>e</w:t>
+      </w:r>
+      <w:r>
+        <w:rPr>
+          <w:color w:val="70AD47" w:themeColor="accent6"/>
+        </w:rPr>
+        <w:t>.  There are many ve</w:t>
+      </w:r>
+      <w:r>
+        <w:rPr>
+          <w:color w:val="70AD47" w:themeColor="accent6"/>
+        </w:rPr>
+        <w:t>nues where the crowdfunding process has been used.  From the data collected, Plays are the most successful venue for crowdfunding.  Goals between $1k and $5k have has the highest success rate with an average of 201 backers.</w:t>
+      </w:r>
     </w:p>
     <w:p/>
     <w:p>
@@ -156,11 +108,7 @@
     </w:p>
     <w:p>
       <w:pPr>
-        <w:pStyle w:val="ListParagraph"/>
-        <w:numPr>
-          <w:ilvl w:val="0"/>
-          <w:numId w:val="2"/>
-        </w:numPr>
+        <w:ind w:firstLine="720"/>
         <w:rPr>
           <w:color w:val="FF0000"/>
         </w:rPr>
@@ -169,70 +117,9 @@
         <w:rPr>
           <w:color w:val="FF0000"/>
         </w:rPr>
-        <w:t xml:space="preserve">Did not compare the length of the project against fail and </w:t>
-      </w:r>
-      <w:proofErr w:type="gramStart"/>
-      <w:r>
-        <w:rPr>
-          <w:color w:val="FF0000"/>
-        </w:rPr>
-        <w:t>success</w:t>
-      </w:r>
-      <w:proofErr w:type="gramEnd"/>
-    </w:p>
-    <w:p>
-      <w:pPr>
-        <w:pStyle w:val="ListParagraph"/>
-        <w:numPr>
-          <w:ilvl w:val="0"/>
-          <w:numId w:val="2"/>
-        </w:numPr>
-        <w:rPr>
-          <w:color w:val="FF0000"/>
-        </w:rPr>
-      </w:pPr>
-      <w:r>
-        <w:rPr>
-          <w:color w:val="FF0000"/>
-        </w:rPr>
-        <w:t xml:space="preserve">Don’t know the age groups of the success and fail </w:t>
-      </w:r>
-      <w:proofErr w:type="gramStart"/>
-      <w:r>
-        <w:rPr>
-          <w:color w:val="FF0000"/>
-        </w:rPr>
-        <w:t>projects</w:t>
-      </w:r>
-      <w:proofErr w:type="gramEnd"/>
-    </w:p>
-    <w:p>
-      <w:pPr>
-        <w:pStyle w:val="ListParagraph"/>
-        <w:numPr>
-          <w:ilvl w:val="0"/>
-          <w:numId w:val="2"/>
-        </w:numPr>
-        <w:rPr>
-          <w:color w:val="FF0000"/>
-        </w:rPr>
-      </w:pPr>
-      <w:r>
-        <w:rPr>
-          <w:color w:val="FF0000"/>
-        </w:rPr>
-        <w:t xml:space="preserve">We don’t know the exact cities of the </w:t>
-      </w:r>
-      <w:proofErr w:type="gramStart"/>
-      <w:r>
-        <w:rPr>
-          <w:color w:val="FF0000"/>
-        </w:rPr>
-        <w:t>projects</w:t>
-      </w:r>
-      <w:proofErr w:type="gramEnd"/>
-    </w:p>
-    <w:p/>
+        <w:t>There was no comparison done on the length of projects for a success vs failed rate.  I also believe knowing the sex of the backers may be important.  I saw no indication on the age of the event attendees or backers, this could be very valuable information.  Location of the projects is also not listed in the data collected.</w:t>
+      </w:r>
+    </w:p>
     <w:p/>
     <w:p>
       <w:pPr>
@@ -263,16 +150,8 @@
         <w:rPr>
           <w:color w:val="2E74B5" w:themeColor="accent5" w:themeShade="BF"/>
         </w:rPr>
-        <w:t xml:space="preserve">Time each project </w:t>
-      </w:r>
-      <w:proofErr w:type="gramStart"/>
-      <w:r>
-        <w:rPr>
-          <w:color w:val="2E74B5" w:themeColor="accent5" w:themeShade="BF"/>
-        </w:rPr>
-        <w:t>ran</w:t>
-      </w:r>
-      <w:proofErr w:type="gramEnd"/>
+        <w:t>Time each project ran</w:t>
+      </w:r>
     </w:p>
     <w:p>
       <w:pPr>
@@ -289,16 +168,8 @@
         <w:rPr>
           <w:color w:val="2E74B5" w:themeColor="accent5" w:themeShade="BF"/>
         </w:rPr>
-        <w:t xml:space="preserve">Age groups </w:t>
-      </w:r>
-      <w:proofErr w:type="gramStart"/>
-      <w:r>
-        <w:rPr>
-          <w:color w:val="2E74B5" w:themeColor="accent5" w:themeShade="BF"/>
-        </w:rPr>
-        <w:t>included</w:t>
-      </w:r>
-      <w:proofErr w:type="gramEnd"/>
+        <w:t>City of venue</w:t>
+      </w:r>
     </w:p>
     <w:p>
       <w:pPr>
@@ -326,9 +197,37 @@
     </w:p>
     <w:p>
       <w:pPr>
-        <w:pStyle w:val="ListParagraph"/>
-        <w:ind w:left="1080"/>
-      </w:pPr>
+        <w:ind w:left="720" w:hanging="360"/>
+        <w:rPr>
+          <w:b/>
+          <w:bCs/>
+          <w:color w:val="C45911" w:themeColor="accent2" w:themeShade="BF"/>
+          <w:sz w:val="96"/>
+          <w:szCs w:val="96"/>
+          <w:u w:val="single"/>
+        </w:rPr>
+      </w:pPr>
+      <w:r>
+        <w:rPr>
+          <w:b/>
+          <w:bCs/>
+          <w:color w:val="C45911" w:themeColor="accent2" w:themeShade="BF"/>
+          <w:sz w:val="96"/>
+          <w:szCs w:val="96"/>
+          <w:u w:val="single"/>
+        </w:rPr>
+        <w:t>MEAN vs MEDIAN</w:t>
+      </w:r>
+    </w:p>
+    <w:p/>
+    <w:p/>
+    <w:p>
+      <w:r>
+        <w:t>The median is the better value because it shows the average number of backers which is important to the calculations</w:t>
+      </w:r>
+      <w:r>
+        <w:t xml:space="preserve"> for future events.</w:t>
+      </w:r>
     </w:p>
     <w:sectPr>
       <w:pgSz w:w="12240" w:h="15840"/>
